--- a/Website content.docx
+++ b/Website content.docx
@@ -1,10 +1,10 @@
 
 <file path=word/document.xml><?xml version="1.0" encoding="utf-8"?>
-<w:document xmlns:wpc="http://schemas.microsoft.com/office/word/2010/wordprocessingCanvas" xmlns:cx="http://schemas.microsoft.com/office/drawing/2014/chartex" xmlns:cx1="http://schemas.microsoft.com/office/drawing/2015/9/8/chartex" xmlns:cx2="http://schemas.microsoft.com/office/drawing/2015/10/21/chartex" xmlns:cx3="http://schemas.microsoft.com/office/drawing/2016/5/9/chartex" xmlns:cx4="http://schemas.microsoft.com/office/drawing/2016/5/10/chartex" xmlns:cx5="http://schemas.microsoft.com/office/drawing/2016/5/11/chartex" xmlns:cx6="http://schemas.microsoft.com/office/drawing/2016/5/12/chartex" xmlns:cx7="http://schemas.microsoft.com/office/drawing/2016/5/13/chartex" xmlns:cx8="http://schemas.microsoft.com/office/drawing/2016/5/14/chartex" xmlns:mc="http://schemas.openxmlformats.org/markup-compatibility/2006" xmlns:aink="http://schemas.microsoft.com/office/drawing/2016/ink" xmlns:am3d="http://schemas.microsoft.com/office/drawing/2017/model3d" xmlns:o="urn:schemas-microsoft-com:office:office" xmlns:r="http://schemas.openxmlformats.org/officeDocument/2006/relationships" xmlns:m="http://schemas.openxmlformats.org/officeDocument/2006/math" xmlns:v="urn:schemas-microsoft-com:vml" xmlns:wp14="http://schemas.microsoft.com/office/word/2010/wordprocessingDrawing" xmlns:wp="http://schemas.openxmlformats.org/drawingml/2006/wordprocessingDrawing" xmlns:w10="urn:schemas-microsoft-com:office:word" xmlns:w="http://schemas.openxmlformats.org/wordprocessingml/2006/main" xmlns:w14="http://schemas.microsoft.com/office/word/2010/wordml" xmlns:w15="http://schemas.microsoft.com/office/word/2012/wordml" xmlns:w16cid="http://schemas.microsoft.com/office/word/2016/wordml/cid" xmlns:w16se="http://schemas.microsoft.com/office/word/2015/wordml/symex" xmlns:wpg="http://schemas.microsoft.com/office/word/2010/wordprocessingGroup" xmlns:wpi="http://schemas.microsoft.com/office/word/2010/wordprocessingInk" xmlns:wne="http://schemas.microsoft.com/office/word/2006/wordml" xmlns:wps="http://schemas.microsoft.com/office/word/2010/wordprocessingShape" mc:Ignorable="w14 w15 w16se w16cid wp14">
+<w:document xmlns:wpc="http://schemas.microsoft.com/office/word/2010/wordprocessingCanvas" xmlns:cx="http://schemas.microsoft.com/office/drawing/2014/chartex" xmlns:cx1="http://schemas.microsoft.com/office/drawing/2015/9/8/chartex" xmlns:mc="http://schemas.openxmlformats.org/markup-compatibility/2006" xmlns:o="urn:schemas-microsoft-com:office:office" xmlns:r="http://schemas.openxmlformats.org/officeDocument/2006/relationships" xmlns:m="http://schemas.openxmlformats.org/officeDocument/2006/math" xmlns:v="urn:schemas-microsoft-com:vml" xmlns:wp14="http://schemas.microsoft.com/office/word/2010/wordprocessingDrawing" xmlns:wp="http://schemas.openxmlformats.org/drawingml/2006/wordprocessingDrawing" xmlns:w10="urn:schemas-microsoft-com:office:word" xmlns:w="http://schemas.openxmlformats.org/wordprocessingml/2006/main" xmlns:w14="http://schemas.microsoft.com/office/word/2010/wordml" xmlns:w15="http://schemas.microsoft.com/office/word/2012/wordml" xmlns:w16se="http://schemas.microsoft.com/office/word/2015/wordml/symex" xmlns:wpg="http://schemas.microsoft.com/office/word/2010/wordprocessingGroup" xmlns:wpi="http://schemas.microsoft.com/office/word/2010/wordprocessingInk" xmlns:wne="http://schemas.microsoft.com/office/word/2006/wordml" xmlns:wps="http://schemas.microsoft.com/office/word/2010/wordprocessingShape" mc:Ignorable="w14 w15 w16se wp14">
   <w:body>
     <w:p>
       <w:pPr>
-        <w:pStyle w:val="1"/>
+        <w:pStyle w:val="Heading1"/>
         <w:numPr>
           <w:ilvl w:val="0"/>
           <w:numId w:val="2"/>
@@ -21,10 +21,12 @@
         </w:rPr>
         <w:t>General Info / Home Page</w:t>
       </w:r>
-    </w:p>
-    <w:p>
-      <w:pPr>
-        <w:pStyle w:val="2"/>
+      <w:bookmarkStart w:id="0" w:name="_GoBack"/>
+      <w:bookmarkEnd w:id="0"/>
+    </w:p>
+    <w:p>
+      <w:pPr>
+        <w:pStyle w:val="Heading2"/>
         <w:numPr>
           <w:ilvl w:val="1"/>
           <w:numId w:val="2"/>
@@ -202,7 +204,13 @@
         <w:rPr>
           <w:sz w:val="22"/>
         </w:rPr>
-        <w:t xml:space="preserve">in SUATI, and later became a web developer at KOY, </w:t>
+        <w:t>software developer at</w:t>
+      </w:r>
+      <w:r>
+        <w:rPr>
+          <w:sz w:val="22"/>
+        </w:rPr>
+        <w:t xml:space="preserve"> SUATI, and later became a web developer at KOY, </w:t>
       </w:r>
       <w:r>
         <w:rPr>
@@ -382,28 +390,27 @@
       </w:pPr>
       <w:r>
         <w:rPr>
-          <w:rFonts w:hint="eastAsia"/>
-          <w:sz w:val="22"/>
-        </w:rPr>
-        <w:t>B</w:t>
-      </w:r>
-      <w:r>
-        <w:rPr>
-          <w:sz w:val="22"/>
-        </w:rPr>
-        <w:t>eing a</w:t>
-      </w:r>
-      <w:r>
-        <w:rPr>
-          <w:sz w:val="22"/>
-        </w:rPr>
-        <w:t>n</w:t>
-      </w:r>
-      <w:r>
-        <w:rPr>
-          <w:sz w:val="22"/>
-        </w:rPr>
-        <w:t xml:space="preserve"> all-round person, she also </w:t>
+          <w:sz w:val="22"/>
+        </w:rPr>
+        <w:t>S</w:t>
+      </w:r>
+      <w:r>
+        <w:rPr>
+          <w:sz w:val="22"/>
+        </w:rPr>
+        <w:t>he also</w:t>
+      </w:r>
+      <w:r>
+        <w:rPr>
+          <w:sz w:val="22"/>
+        </w:rPr>
+        <w:t xml:space="preserve"> enjoys</w:t>
+      </w:r>
+      <w:r>
+        <w:rPr>
+          <w:sz w:val="22"/>
+        </w:rPr>
+        <w:t xml:space="preserve"> </w:t>
       </w:r>
       <w:r>
         <w:rPr>
@@ -414,7 +421,7 @@
     </w:p>
     <w:p>
       <w:pPr>
-        <w:pStyle w:val="2"/>
+        <w:pStyle w:val="Heading2"/>
         <w:numPr>
           <w:ilvl w:val="1"/>
           <w:numId w:val="2"/>
@@ -469,7 +476,7 @@
     </w:p>
     <w:p>
       <w:pPr>
-        <w:pStyle w:val="a3"/>
+        <w:pStyle w:val="ListParagraph"/>
         <w:numPr>
           <w:ilvl w:val="0"/>
           <w:numId w:val="3"/>
@@ -489,7 +496,7 @@
       <w:hyperlink r:id="rId8" w:history="1">
         <w:r>
           <w:rPr>
-            <w:rStyle w:val="a4"/>
+            <w:rStyle w:val="Hyperlink"/>
             <w:sz w:val="22"/>
           </w:rPr>
           <w:t>Partially safe evolution of software product lines</w:t>
@@ -504,7 +511,7 @@
     </w:p>
     <w:p>
       <w:pPr>
-        <w:pStyle w:val="a3"/>
+        <w:pStyle w:val="ListParagraph"/>
         <w:numPr>
           <w:ilvl w:val="0"/>
           <w:numId w:val="3"/>
@@ -526,7 +533,7 @@
       <w:hyperlink r:id="rId9" w:history="1">
         <w:r>
           <w:rPr>
-            <w:rStyle w:val="a4"/>
+            <w:rStyle w:val="Hyperlink"/>
             <w:sz w:val="22"/>
             <w:lang w:val="en-GB"/>
           </w:rPr>
@@ -571,7 +578,7 @@
     </w:p>
     <w:p>
       <w:pPr>
-        <w:pStyle w:val="a3"/>
+        <w:pStyle w:val="ListParagraph"/>
         <w:numPr>
           <w:ilvl w:val="0"/>
           <w:numId w:val="3"/>
@@ -591,7 +598,7 @@
     </w:p>
     <w:p>
       <w:pPr>
-        <w:pStyle w:val="2"/>
+        <w:pStyle w:val="Heading2"/>
         <w:numPr>
           <w:ilvl w:val="1"/>
           <w:numId w:val="2"/>
@@ -657,6 +664,7 @@
           <w:b/>
           <w:sz w:val="22"/>
         </w:rPr>
+        <w:lastRenderedPageBreak/>
         <w:t>M</w:t>
       </w:r>
       <w:r>
@@ -693,14 +701,7 @@
         <w:rPr>
           <w:sz w:val="22"/>
         </w:rPr>
-        <w:t xml:space="preserve">This course covers key concepts in theoretical computer science, such as operational </w:t>
-      </w:r>
-      <w:r>
-        <w:rPr>
-          <w:sz w:val="22"/>
-        </w:rPr>
-        <w:lastRenderedPageBreak/>
-        <w:t>semantics, register machines and Turing machines.</w:t>
+        <w:t>This course covers key concepts in theoretical computer science, such as operational semantics, register machines and Turing machines.</w:t>
       </w:r>
     </w:p>
     <w:p>
@@ -758,7 +759,7 @@
     </w:p>
     <w:p>
       <w:pPr>
-        <w:pStyle w:val="1"/>
+        <w:pStyle w:val="Heading1"/>
         <w:numPr>
           <w:ilvl w:val="0"/>
           <w:numId w:val="2"/>
@@ -785,7 +786,7 @@
     </w:p>
     <w:p>
       <w:pPr>
-        <w:pStyle w:val="2"/>
+        <w:pStyle w:val="Heading2"/>
         <w:numPr>
           <w:ilvl w:val="1"/>
           <w:numId w:val="2"/>
@@ -850,7 +851,7 @@
     </w:p>
     <w:p>
       <w:pPr>
-        <w:pStyle w:val="3"/>
+        <w:pStyle w:val="Heading3"/>
         <w:numPr>
           <w:ilvl w:val="2"/>
           <w:numId w:val="2"/>
@@ -1004,7 +1005,7 @@
     </w:p>
     <w:p>
       <w:pPr>
-        <w:pStyle w:val="3"/>
+        <w:pStyle w:val="Heading3"/>
         <w:numPr>
           <w:ilvl w:val="2"/>
           <w:numId w:val="2"/>
@@ -1122,13 +1123,25 @@
         <w:rPr>
           <w:sz w:val="22"/>
         </w:rPr>
-        <w:t xml:space="preserve">have an unwanted and significant impacts on the </w:t>
-      </w:r>
-      <w:r>
-        <w:rPr>
-          <w:sz w:val="22"/>
-        </w:rPr>
-        <w:t xml:space="preserve">functions as well as the </w:t>
+        <w:t xml:space="preserve">have </w:t>
+      </w:r>
+      <w:r>
+        <w:rPr>
+          <w:sz w:val="22"/>
+        </w:rPr>
+        <w:t xml:space="preserve">unwanted and significant impacts on the </w:t>
+      </w:r>
+      <w:r>
+        <w:rPr>
+          <w:sz w:val="22"/>
+        </w:rPr>
+        <w:t>functionality</w:t>
+      </w:r>
+      <w:r>
+        <w:rPr>
+          <w:sz w:val="22"/>
+        </w:rPr>
+        <w:t xml:space="preserve"> as well as the </w:t>
       </w:r>
       <w:r>
         <w:rPr>
@@ -1176,7 +1189,19 @@
         <w:rPr>
           <w:sz w:val="22"/>
         </w:rPr>
-        <w:t xml:space="preserve">For instance, a static code analysis tool, which is called Infer, was developed by Facebook in 2013, and it is used to </w:t>
+        <w:t>For instance, a stat</w:t>
+      </w:r>
+      <w:r>
+        <w:rPr>
+          <w:sz w:val="22"/>
+        </w:rPr>
+        <w:t xml:space="preserve">ic code analysis tool, </w:t>
+      </w:r>
+      <w:r>
+        <w:rPr>
+          <w:sz w:val="22"/>
+        </w:rPr>
+        <w:t xml:space="preserve">called Infer, was developed by Facebook in 2013, and it is used to </w:t>
       </w:r>
       <w:r>
         <w:rPr>
@@ -1201,7 +1226,14 @@
         <w:rPr>
           <w:sz w:val="22"/>
         </w:rPr>
-        <w:t>With a tool like Infer,</w:t>
+        <w:t xml:space="preserve">With </w:t>
+      </w:r>
+      <w:r>
+        <w:rPr>
+          <w:sz w:val="22"/>
+        </w:rPr>
+        <w:lastRenderedPageBreak/>
+        <w:t>a tool like Infer,</w:t>
       </w:r>
       <w:r>
         <w:rPr>
@@ -1237,7 +1269,13 @@
         <w:rPr>
           <w:sz w:val="22"/>
         </w:rPr>
-        <w:t>he code was finalized</w:t>
+        <w:t>he code is</w:t>
+      </w:r>
+      <w:r>
+        <w:rPr>
+          <w:sz w:val="22"/>
+        </w:rPr>
+        <w:t xml:space="preserve"> finalized</w:t>
       </w:r>
       <w:r>
         <w:rPr>
@@ -1247,7 +1285,7 @@
       </w:r>
       <w:r>
         <w:rPr>
-          <w:rStyle w:val="a9"/>
+          <w:rStyle w:val="FootnoteReference"/>
           <w:sz w:val="22"/>
         </w:rPr>
         <w:footnoteReference w:id="1"/>
@@ -1262,14 +1300,7 @@
         <w:rPr>
           <w:sz w:val="22"/>
         </w:rPr>
-        <w:t xml:space="preserve">finding and </w:t>
-      </w:r>
-      <w:r>
-        <w:rPr>
-          <w:sz w:val="22"/>
-        </w:rPr>
-        <w:lastRenderedPageBreak/>
-        <w:t>fixing bugs, which is a tremendous increase in productivity.</w:t>
+        <w:t>finding and fixing bugs, which is a tremendous increase in productivity.</w:t>
       </w:r>
       <w:r>
         <w:rPr>
@@ -1467,7 +1498,7 @@
     </w:p>
     <w:p>
       <w:pPr>
-        <w:pStyle w:val="2"/>
+        <w:pStyle w:val="Heading2"/>
         <w:numPr>
           <w:ilvl w:val="1"/>
           <w:numId w:val="2"/>
@@ -1495,15 +1526,14 @@
     <w:p>
       <w:pPr>
         <w:rPr>
+          <w:sz w:val="22"/>
+        </w:rPr>
+      </w:pPr>
+      <w:r>
+        <w:rPr>
           <w:rFonts w:hint="eastAsia"/>
           <w:sz w:val="22"/>
         </w:rPr>
-      </w:pPr>
-      <w:r>
-        <w:rPr>
-          <w:rFonts w:hint="eastAsia"/>
-          <w:sz w:val="22"/>
-        </w:rPr>
         <w:t>Th</w:t>
       </w:r>
       <w:r>
@@ -1545,7 +1575,7 @@
     </w:p>
     <w:p>
       <w:pPr>
-        <w:pStyle w:val="3"/>
+        <w:pStyle w:val="Heading3"/>
         <w:numPr>
           <w:ilvl w:val="2"/>
           <w:numId w:val="2"/>
@@ -1615,7 +1645,7 @@
       </w:r>
       <w:r>
         <w:rPr>
-          <w:rStyle w:val="a9"/>
+          <w:rStyle w:val="FootnoteReference"/>
           <w:sz w:val="22"/>
         </w:rPr>
         <w:footnoteReference w:id="2"/>
@@ -1670,7 +1700,7 @@
       </w:r>
       <w:r>
         <w:rPr>
-          <w:rStyle w:val="a9"/>
+          <w:rStyle w:val="FootnoteReference"/>
           <w:sz w:val="22"/>
         </w:rPr>
         <w:footnoteReference w:id="3"/>
@@ -1684,7 +1714,7 @@
     </w:p>
     <w:p>
       <w:pPr>
-        <w:pStyle w:val="a3"/>
+        <w:pStyle w:val="ListParagraph"/>
         <w:numPr>
           <w:ilvl w:val="0"/>
           <w:numId w:val="4"/>
@@ -1723,7 +1753,7 @@
     </w:p>
     <w:p>
       <w:pPr>
-        <w:pStyle w:val="a3"/>
+        <w:pStyle w:val="ListParagraph"/>
         <w:numPr>
           <w:ilvl w:val="0"/>
           <w:numId w:val="4"/>
@@ -1758,7 +1788,7 @@
     </w:p>
     <w:p>
       <w:pPr>
-        <w:pStyle w:val="a3"/>
+        <w:pStyle w:val="ListParagraph"/>
         <w:numPr>
           <w:ilvl w:val="0"/>
           <w:numId w:val="4"/>
@@ -1818,7 +1848,6 @@
       <w:pPr>
         <w:spacing w:after="240"/>
         <w:rPr>
-          <w:rFonts w:hint="eastAsia"/>
           <w:sz w:val="22"/>
         </w:rPr>
       </w:pPr>
@@ -1832,7 +1861,19 @@
         <w:rPr>
           <w:sz w:val="22"/>
         </w:rPr>
-        <w:t xml:space="preserve">h the of separation logic, JaVerT is able to </w:t>
+        <w:t xml:space="preserve">h the </w:t>
+      </w:r>
+      <w:r>
+        <w:rPr>
+          <w:sz w:val="22"/>
+        </w:rPr>
+        <w:t xml:space="preserve">use </w:t>
+      </w:r>
+      <w:r>
+        <w:rPr>
+          <w:sz w:val="22"/>
+        </w:rPr>
+        <w:t xml:space="preserve">of separation logic, JaVerT is able to </w:t>
       </w:r>
       <w:r>
         <w:rPr>
@@ -1850,6 +1891,7 @@
         <w:rPr>
           <w:sz w:val="22"/>
         </w:rPr>
+        <w:lastRenderedPageBreak/>
         <w:t xml:space="preserve">flexible </w:t>
       </w:r>
       <w:r>
@@ -1861,7 +1903,7 @@
     </w:p>
     <w:p>
       <w:pPr>
-        <w:pStyle w:val="3"/>
+        <w:pStyle w:val="Heading3"/>
         <w:numPr>
           <w:ilvl w:val="2"/>
           <w:numId w:val="2"/>
@@ -1945,14 +1987,7 @@
         <w:rPr>
           <w:sz w:val="22"/>
         </w:rPr>
-        <w:t xml:space="preserve"> no matter what the </w:t>
-      </w:r>
-      <w:r>
-        <w:rPr>
-          <w:sz w:val="22"/>
-        </w:rPr>
-        <w:lastRenderedPageBreak/>
-        <w:t>input is</w:t>
+        <w:t xml:space="preserve"> no matter what the input is</w:t>
       </w:r>
       <w:r>
         <w:rPr>
@@ -2142,14 +2177,7 @@
               <w:rFonts w:ascii="Cambria Math" w:hAnsi="Cambria Math"/>
               <w:sz w:val="22"/>
             </w:rPr>
-            <m:t>&lt;5</m:t>
-          </m:r>
-          <m:r>
-            <w:rPr>
-              <w:rFonts w:ascii="Cambria Math" w:hAnsi="Cambria Math"/>
-              <w:sz w:val="22"/>
-            </w:rPr>
-            <m:t>)</m:t>
+            <m:t>&lt;5)</m:t>
           </m:r>
         </m:oMath>
       </m:oMathPara>
@@ -2213,7 +2241,7 @@
     </w:p>
     <w:p>
       <w:pPr>
-        <w:pStyle w:val="ab"/>
+        <w:pStyle w:val="Caption"/>
         <w:keepNext/>
         <w:jc w:val="center"/>
       </w:pPr>
@@ -2259,7 +2287,7 @@
       </w:r>
       <w:r>
         <w:rPr>
-          <w:rStyle w:val="a9"/>
+          <w:rStyle w:val="FootnoteReference"/>
         </w:rPr>
         <w:footnoteReference w:id="4"/>
       </w:r>
@@ -2277,6 +2305,7 @@
           <w:rFonts w:hint="eastAsia"/>
           <w:noProof/>
           <w:sz w:val="22"/>
+          <w:lang w:val="en-GB" w:eastAsia="ko-KR"/>
         </w:rPr>
         <w:drawing>
           <wp:inline distT="0" distB="0" distL="0" distR="0" wp14:anchorId="5B227E1A" wp14:editId="56E1B6F1">
@@ -2338,6 +2367,7 @@
         <w:rPr>
           <w:sz w:val="22"/>
         </w:rPr>
+        <w:lastRenderedPageBreak/>
         <w:t xml:space="preserve">Each path represents many actual test cases, and therefore, we are able to cover more situations </w:t>
       </w:r>
       <w:r>
@@ -2351,15 +2381,14 @@
       <w:pPr>
         <w:spacing w:after="240"/>
         <w:rPr>
+          <w:sz w:val="22"/>
+        </w:rPr>
+      </w:pPr>
+      <w:r>
+        <w:rPr>
           <w:rFonts w:hint="eastAsia"/>
           <w:sz w:val="22"/>
         </w:rPr>
-      </w:pPr>
-      <w:r>
-        <w:rPr>
-          <w:rFonts w:hint="eastAsia"/>
-          <w:sz w:val="22"/>
-        </w:rPr>
         <w:t>T</w:t>
       </w:r>
       <w:r>
@@ -2389,7 +2418,7 @@
     </w:p>
     <w:p>
       <w:pPr>
-        <w:pStyle w:val="3"/>
+        <w:pStyle w:val="Heading3"/>
         <w:numPr>
           <w:ilvl w:val="2"/>
           <w:numId w:val="2"/>
@@ -2404,7 +2433,6 @@
           <w:rFonts w:ascii="Times New Roman" w:hAnsi="Times New Roman" w:cs="Times New Roman" w:hint="eastAsia"/>
           <w:sz w:val="28"/>
         </w:rPr>
-        <w:lastRenderedPageBreak/>
         <w:t>B</w:t>
       </w:r>
       <w:r>
@@ -2430,15 +2458,10 @@
       </w:r>
     </w:p>
     <w:p>
-      <w:pPr>
+      <w:r>
         <w:rPr>
           <w:rFonts w:hint="eastAsia"/>
         </w:rPr>
-      </w:pPr>
-      <w:r>
-        <w:rPr>
-          <w:rFonts w:hint="eastAsia"/>
-        </w:rPr>
         <w:t>A</w:t>
       </w:r>
       <w:r>
@@ -2467,7 +2490,7 @@
       </w:r>
       <w:r>
         <w:rPr>
-          <w:rStyle w:val="a9"/>
+          <w:rStyle w:val="FootnoteReference"/>
         </w:rPr>
         <w:footnoteReference w:id="5"/>
       </w:r>
@@ -2525,26 +2548,24 @@
       <w:r>
         <w:t>.</w:t>
       </w:r>
-      <w:bookmarkStart w:id="0" w:name="_GoBack"/>
-      <w:bookmarkEnd w:id="0"/>
-    </w:p>
-    <w:p>
-      <w:pPr>
-        <w:pStyle w:val="3"/>
+    </w:p>
+    <w:p>
+      <w:pPr>
+        <w:pStyle w:val="Heading3"/>
         <w:numPr>
           <w:ilvl w:val="2"/>
           <w:numId w:val="2"/>
         </w:numPr>
         <w:rPr>
+          <w:rFonts w:ascii="Times New Roman" w:hAnsi="Times New Roman" w:cs="Times New Roman"/>
+          <w:sz w:val="28"/>
+        </w:rPr>
+      </w:pPr>
+      <w:r>
+        <w:rPr>
           <w:rFonts w:ascii="Times New Roman" w:hAnsi="Times New Roman" w:cs="Times New Roman" w:hint="eastAsia"/>
           <w:sz w:val="28"/>
         </w:rPr>
-      </w:pPr>
-      <w:r>
-        <w:rPr>
-          <w:rFonts w:ascii="Times New Roman" w:hAnsi="Times New Roman" w:cs="Times New Roman" w:hint="eastAsia"/>
-          <w:sz w:val="28"/>
-        </w:rPr>
         <w:t>J</w:t>
       </w:r>
       <w:r>
@@ -2557,7 +2578,7 @@
     </w:p>
     <w:p>
       <w:pPr>
-        <w:pStyle w:val="2"/>
+        <w:pStyle w:val="Heading2"/>
         <w:numPr>
           <w:ilvl w:val="1"/>
           <w:numId w:val="2"/>
@@ -2591,7 +2612,7 @@
     </w:p>
     <w:p>
       <w:pPr>
-        <w:pStyle w:val="2"/>
+        <w:pStyle w:val="Heading2"/>
         <w:numPr>
           <w:ilvl w:val="1"/>
           <w:numId w:val="2"/>
@@ -2625,7 +2646,7 @@
     </w:p>
     <w:p>
       <w:pPr>
-        <w:pStyle w:val="2"/>
+        <w:pStyle w:val="Heading2"/>
         <w:numPr>
           <w:ilvl w:val="1"/>
           <w:numId w:val="2"/>
@@ -2652,7 +2673,7 @@
     </w:p>
     <w:p>
       <w:pPr>
-        <w:pStyle w:val="3"/>
+        <w:pStyle w:val="Heading3"/>
         <w:numPr>
           <w:ilvl w:val="2"/>
           <w:numId w:val="2"/>
@@ -2679,7 +2700,7 @@
     </w:p>
     <w:p>
       <w:pPr>
-        <w:pStyle w:val="1"/>
+        <w:pStyle w:val="Heading1"/>
         <w:numPr>
           <w:ilvl w:val="0"/>
           <w:numId w:val="2"/>
@@ -2707,7 +2728,7 @@
     </w:p>
     <w:p>
       <w:pPr>
-        <w:pStyle w:val="1"/>
+        <w:pStyle w:val="Heading1"/>
         <w:numPr>
           <w:ilvl w:val="0"/>
           <w:numId w:val="2"/>
@@ -2744,7 +2765,7 @@
 </file>
 
 <file path=word/endnotes.xml><?xml version="1.0" encoding="utf-8"?>
-<w:endnotes xmlns:wpc="http://schemas.microsoft.com/office/word/2010/wordprocessingCanvas" xmlns:cx="http://schemas.microsoft.com/office/drawing/2014/chartex" xmlns:cx1="http://schemas.microsoft.com/office/drawing/2015/9/8/chartex" xmlns:cx2="http://schemas.microsoft.com/office/drawing/2015/10/21/chartex" xmlns:cx3="http://schemas.microsoft.com/office/drawing/2016/5/9/chartex" xmlns:cx4="http://schemas.microsoft.com/office/drawing/2016/5/10/chartex" xmlns:cx5="http://schemas.microsoft.com/office/drawing/2016/5/11/chartex" xmlns:cx6="http://schemas.microsoft.com/office/drawing/2016/5/12/chartex" xmlns:cx7="http://schemas.microsoft.com/office/drawing/2016/5/13/chartex" xmlns:cx8="http://schemas.microsoft.com/office/drawing/2016/5/14/chartex" xmlns:mc="http://schemas.openxmlformats.org/markup-compatibility/2006" xmlns:aink="http://schemas.microsoft.com/office/drawing/2016/ink" xmlns:am3d="http://schemas.microsoft.com/office/drawing/2017/model3d" xmlns:o="urn:schemas-microsoft-com:office:office" xmlns:r="http://schemas.openxmlformats.org/officeDocument/2006/relationships" xmlns:m="http://schemas.openxmlformats.org/officeDocument/2006/math" xmlns:v="urn:schemas-microsoft-com:vml" xmlns:wp14="http://schemas.microsoft.com/office/word/2010/wordprocessingDrawing" xmlns:wp="http://schemas.openxmlformats.org/drawingml/2006/wordprocessingDrawing" xmlns:w10="urn:schemas-microsoft-com:office:word" xmlns:w="http://schemas.openxmlformats.org/wordprocessingml/2006/main" xmlns:w14="http://schemas.microsoft.com/office/word/2010/wordml" xmlns:w15="http://schemas.microsoft.com/office/word/2012/wordml" xmlns:w16cid="http://schemas.microsoft.com/office/word/2016/wordml/cid" xmlns:w16se="http://schemas.microsoft.com/office/word/2015/wordml/symex" xmlns:wpg="http://schemas.microsoft.com/office/word/2010/wordprocessingGroup" xmlns:wpi="http://schemas.microsoft.com/office/word/2010/wordprocessingInk" xmlns:wne="http://schemas.microsoft.com/office/word/2006/wordml" xmlns:wps="http://schemas.microsoft.com/office/word/2010/wordprocessingShape" mc:Ignorable="w14 w15 w16se w16cid wp14">
+<w:endnotes xmlns:wpc="http://schemas.microsoft.com/office/word/2010/wordprocessingCanvas" xmlns:cx="http://schemas.microsoft.com/office/drawing/2014/chartex" xmlns:cx1="http://schemas.microsoft.com/office/drawing/2015/9/8/chartex" xmlns:mc="http://schemas.openxmlformats.org/markup-compatibility/2006" xmlns:o="urn:schemas-microsoft-com:office:office" xmlns:r="http://schemas.openxmlformats.org/officeDocument/2006/relationships" xmlns:m="http://schemas.openxmlformats.org/officeDocument/2006/math" xmlns:v="urn:schemas-microsoft-com:vml" xmlns:wp14="http://schemas.microsoft.com/office/word/2010/wordprocessingDrawing" xmlns:wp="http://schemas.openxmlformats.org/drawingml/2006/wordprocessingDrawing" xmlns:w10="urn:schemas-microsoft-com:office:word" xmlns:w="http://schemas.openxmlformats.org/wordprocessingml/2006/main" xmlns:w14="http://schemas.microsoft.com/office/word/2010/wordml" xmlns:w15="http://schemas.microsoft.com/office/word/2012/wordml" xmlns:w16se="http://schemas.microsoft.com/office/word/2015/wordml/symex" xmlns:wpg="http://schemas.microsoft.com/office/word/2010/wordprocessingGroup" xmlns:wpi="http://schemas.microsoft.com/office/word/2010/wordprocessingInk" xmlns:wne="http://schemas.microsoft.com/office/word/2006/wordml" xmlns:wps="http://schemas.microsoft.com/office/word/2010/wordprocessingShape" mc:Ignorable="w14 w15 w16se wp14">
   <w:endnote w:type="separator" w:id="-1">
     <w:p>
       <w:r>
@@ -2763,7 +2784,7 @@
 </file>
 
 <file path=word/footnotes.xml><?xml version="1.0" encoding="utf-8"?>
-<w:footnotes xmlns:wpc="http://schemas.microsoft.com/office/word/2010/wordprocessingCanvas" xmlns:cx="http://schemas.microsoft.com/office/drawing/2014/chartex" xmlns:cx1="http://schemas.microsoft.com/office/drawing/2015/9/8/chartex" xmlns:cx2="http://schemas.microsoft.com/office/drawing/2015/10/21/chartex" xmlns:cx3="http://schemas.microsoft.com/office/drawing/2016/5/9/chartex" xmlns:cx4="http://schemas.microsoft.com/office/drawing/2016/5/10/chartex" xmlns:cx5="http://schemas.microsoft.com/office/drawing/2016/5/11/chartex" xmlns:cx6="http://schemas.microsoft.com/office/drawing/2016/5/12/chartex" xmlns:cx7="http://schemas.microsoft.com/office/drawing/2016/5/13/chartex" xmlns:cx8="http://schemas.microsoft.com/office/drawing/2016/5/14/chartex" xmlns:mc="http://schemas.openxmlformats.org/markup-compatibility/2006" xmlns:aink="http://schemas.microsoft.com/office/drawing/2016/ink" xmlns:am3d="http://schemas.microsoft.com/office/drawing/2017/model3d" xmlns:o="urn:schemas-microsoft-com:office:office" xmlns:r="http://schemas.openxmlformats.org/officeDocument/2006/relationships" xmlns:m="http://schemas.openxmlformats.org/officeDocument/2006/math" xmlns:v="urn:schemas-microsoft-com:vml" xmlns:wp14="http://schemas.microsoft.com/office/word/2010/wordprocessingDrawing" xmlns:wp="http://schemas.openxmlformats.org/drawingml/2006/wordprocessingDrawing" xmlns:w10="urn:schemas-microsoft-com:office:word" xmlns:w="http://schemas.openxmlformats.org/wordprocessingml/2006/main" xmlns:w14="http://schemas.microsoft.com/office/word/2010/wordml" xmlns:w15="http://schemas.microsoft.com/office/word/2012/wordml" xmlns:w16cid="http://schemas.microsoft.com/office/word/2016/wordml/cid" xmlns:w16se="http://schemas.microsoft.com/office/word/2015/wordml/symex" xmlns:wpg="http://schemas.microsoft.com/office/word/2010/wordprocessingGroup" xmlns:wpi="http://schemas.microsoft.com/office/word/2010/wordprocessingInk" xmlns:wne="http://schemas.microsoft.com/office/word/2006/wordml" xmlns:wps="http://schemas.microsoft.com/office/word/2010/wordprocessingShape" mc:Ignorable="w14 w15 w16se w16cid wp14">
+<w:footnotes xmlns:wpc="http://schemas.microsoft.com/office/word/2010/wordprocessingCanvas" xmlns:cx="http://schemas.microsoft.com/office/drawing/2014/chartex" xmlns:cx1="http://schemas.microsoft.com/office/drawing/2015/9/8/chartex" xmlns:mc="http://schemas.openxmlformats.org/markup-compatibility/2006" xmlns:o="urn:schemas-microsoft-com:office:office" xmlns:r="http://schemas.openxmlformats.org/officeDocument/2006/relationships" xmlns:m="http://schemas.openxmlformats.org/officeDocument/2006/math" xmlns:v="urn:schemas-microsoft-com:vml" xmlns:wp14="http://schemas.microsoft.com/office/word/2010/wordprocessingDrawing" xmlns:wp="http://schemas.openxmlformats.org/drawingml/2006/wordprocessingDrawing" xmlns:w10="urn:schemas-microsoft-com:office:word" xmlns:w="http://schemas.openxmlformats.org/wordprocessingml/2006/main" xmlns:w14="http://schemas.microsoft.com/office/word/2010/wordml" xmlns:w15="http://schemas.microsoft.com/office/word/2012/wordml" xmlns:w16se="http://schemas.microsoft.com/office/word/2015/wordml/symex" xmlns:wpg="http://schemas.microsoft.com/office/word/2010/wordprocessingGroup" xmlns:wpi="http://schemas.microsoft.com/office/word/2010/wordprocessingInk" xmlns:wne="http://schemas.microsoft.com/office/word/2006/wordml" xmlns:wps="http://schemas.microsoft.com/office/word/2010/wordprocessingShape" mc:Ignorable="w14 w15 w16se wp14">
   <w:footnote w:type="separator" w:id="-1">
     <w:p>
       <w:r>
@@ -2781,11 +2802,11 @@
   <w:footnote w:id="1">
     <w:p>
       <w:pPr>
-        <w:pStyle w:val="a7"/>
-      </w:pPr>
-      <w:r>
-        <w:rPr>
-          <w:rStyle w:val="a9"/>
+        <w:pStyle w:val="FootnoteText"/>
+      </w:pPr>
+      <w:r>
+        <w:rPr>
+          <w:rStyle w:val="FootnoteReference"/>
         </w:rPr>
         <w:footnoteRef/>
       </w:r>
@@ -2800,14 +2821,11 @@
   <w:footnote w:id="2">
     <w:p>
       <w:pPr>
-        <w:pStyle w:val="a7"/>
-        <w:rPr>
-          <w:rFonts w:hint="eastAsia"/>
-        </w:rPr>
-      </w:pPr>
-      <w:r>
-        <w:rPr>
-          <w:rStyle w:val="a9"/>
+        <w:pStyle w:val="FootnoteText"/>
+      </w:pPr>
+      <w:r>
+        <w:rPr>
+          <w:rStyle w:val="FootnoteReference"/>
         </w:rPr>
         <w:footnoteRef/>
       </w:r>
@@ -2822,11 +2840,11 @@
   <w:footnote w:id="3">
     <w:p>
       <w:pPr>
-        <w:pStyle w:val="a7"/>
-      </w:pPr>
-      <w:r>
-        <w:rPr>
-          <w:rStyle w:val="a9"/>
+        <w:pStyle w:val="FootnoteText"/>
+      </w:pPr>
+      <w:r>
+        <w:rPr>
+          <w:rStyle w:val="FootnoteReference"/>
         </w:rPr>
         <w:footnoteRef/>
       </w:r>
@@ -2841,11 +2859,11 @@
   <w:footnote w:id="4">
     <w:p>
       <w:pPr>
-        <w:pStyle w:val="a7"/>
-      </w:pPr>
-      <w:r>
-        <w:rPr>
-          <w:rStyle w:val="a9"/>
+        <w:pStyle w:val="FootnoteText"/>
+      </w:pPr>
+      <w:r>
+        <w:rPr>
+          <w:rStyle w:val="FootnoteReference"/>
         </w:rPr>
         <w:footnoteRef/>
       </w:r>
@@ -2860,11 +2878,11 @@
   <w:footnote w:id="5">
     <w:p>
       <w:pPr>
-        <w:pStyle w:val="a7"/>
-      </w:pPr>
-      <w:r>
-        <w:rPr>
-          <w:rStyle w:val="a9"/>
+        <w:pStyle w:val="FootnoteText"/>
+      </w:pPr>
+      <w:r>
+        <w:rPr>
+          <w:rStyle w:val="FootnoteReference"/>
         </w:rPr>
         <w:footnoteRef/>
       </w:r>
@@ -2880,7 +2898,7 @@
 </file>
 
 <file path=word/numbering.xml><?xml version="1.0" encoding="utf-8"?>
-<w:numbering xmlns:wpc="http://schemas.microsoft.com/office/word/2010/wordprocessingCanvas" xmlns:cx="http://schemas.microsoft.com/office/drawing/2014/chartex" xmlns:cx1="http://schemas.microsoft.com/office/drawing/2015/9/8/chartex" xmlns:cx2="http://schemas.microsoft.com/office/drawing/2015/10/21/chartex" xmlns:cx3="http://schemas.microsoft.com/office/drawing/2016/5/9/chartex" xmlns:cx4="http://schemas.microsoft.com/office/drawing/2016/5/10/chartex" xmlns:cx5="http://schemas.microsoft.com/office/drawing/2016/5/11/chartex" xmlns:cx6="http://schemas.microsoft.com/office/drawing/2016/5/12/chartex" xmlns:cx7="http://schemas.microsoft.com/office/drawing/2016/5/13/chartex" xmlns:cx8="http://schemas.microsoft.com/office/drawing/2016/5/14/chartex" xmlns:mc="http://schemas.openxmlformats.org/markup-compatibility/2006" xmlns:aink="http://schemas.microsoft.com/office/drawing/2016/ink" xmlns:am3d="http://schemas.microsoft.com/office/drawing/2017/model3d" xmlns:o="urn:schemas-microsoft-com:office:office" xmlns:r="http://schemas.openxmlformats.org/officeDocument/2006/relationships" xmlns:m="http://schemas.openxmlformats.org/officeDocument/2006/math" xmlns:v="urn:schemas-microsoft-com:vml" xmlns:wp14="http://schemas.microsoft.com/office/word/2010/wordprocessingDrawing" xmlns:wp="http://schemas.openxmlformats.org/drawingml/2006/wordprocessingDrawing" xmlns:w10="urn:schemas-microsoft-com:office:word" xmlns:w="http://schemas.openxmlformats.org/wordprocessingml/2006/main" xmlns:w14="http://schemas.microsoft.com/office/word/2010/wordml" xmlns:w15="http://schemas.microsoft.com/office/word/2012/wordml" xmlns:w16cid="http://schemas.microsoft.com/office/word/2016/wordml/cid" xmlns:w16se="http://schemas.microsoft.com/office/word/2015/wordml/symex" xmlns:wpg="http://schemas.microsoft.com/office/word/2010/wordprocessingGroup" xmlns:wpi="http://schemas.microsoft.com/office/word/2010/wordprocessingInk" xmlns:wne="http://schemas.microsoft.com/office/word/2006/wordml" xmlns:wps="http://schemas.microsoft.com/office/word/2010/wordprocessingShape" mc:Ignorable="w14 w15 w16se w16cid wp14">
+<w:numbering xmlns:wpc="http://schemas.microsoft.com/office/word/2010/wordprocessingCanvas" xmlns:cx="http://schemas.microsoft.com/office/drawing/2014/chartex" xmlns:cx1="http://schemas.microsoft.com/office/drawing/2015/9/8/chartex" xmlns:mc="http://schemas.openxmlformats.org/markup-compatibility/2006" xmlns:o="urn:schemas-microsoft-com:office:office" xmlns:r="http://schemas.openxmlformats.org/officeDocument/2006/relationships" xmlns:m="http://schemas.openxmlformats.org/officeDocument/2006/math" xmlns:v="urn:schemas-microsoft-com:vml" xmlns:wp14="http://schemas.microsoft.com/office/word/2010/wordprocessingDrawing" xmlns:wp="http://schemas.openxmlformats.org/drawingml/2006/wordprocessingDrawing" xmlns:w10="urn:schemas-microsoft-com:office:word" xmlns:w="http://schemas.openxmlformats.org/wordprocessingml/2006/main" xmlns:w14="http://schemas.microsoft.com/office/word/2010/wordml" xmlns:w15="http://schemas.microsoft.com/office/word/2012/wordml" xmlns:w16se="http://schemas.microsoft.com/office/word/2015/wordml/symex" xmlns:wpg="http://schemas.microsoft.com/office/word/2010/wordprocessingGroup" xmlns:wpi="http://schemas.microsoft.com/office/word/2010/wordprocessingInk" xmlns:wne="http://schemas.microsoft.com/office/word/2006/wordml" xmlns:wps="http://schemas.microsoft.com/office/word/2010/wordprocessingShape" mc:Ignorable="w14 w15 w16se wp14">
   <w:abstractNum w:abstractNumId="0" w15:restartNumberingAfterBreak="0">
     <w:nsid w:val="15145040"/>
     <w:multiLevelType w:val="hybridMultilevel"/>
@@ -3333,7 +3351,7 @@
 </file>
 
 <file path=word/styles.xml><?xml version="1.0" encoding="utf-8"?>
-<w:styles xmlns:mc="http://schemas.openxmlformats.org/markup-compatibility/2006" xmlns:r="http://schemas.openxmlformats.org/officeDocument/2006/relationships" xmlns:w="http://schemas.openxmlformats.org/wordprocessingml/2006/main" xmlns:w14="http://schemas.microsoft.com/office/word/2010/wordml" xmlns:w15="http://schemas.microsoft.com/office/word/2012/wordml" xmlns:w16cid="http://schemas.microsoft.com/office/word/2016/wordml/cid" xmlns:w16se="http://schemas.microsoft.com/office/word/2015/wordml/symex" mc:Ignorable="w14 w15 w16se w16cid">
+<w:styles xmlns:mc="http://schemas.openxmlformats.org/markup-compatibility/2006" xmlns:r="http://schemas.openxmlformats.org/officeDocument/2006/relationships" xmlns:w="http://schemas.openxmlformats.org/wordprocessingml/2006/main" xmlns:w14="http://schemas.microsoft.com/office/word/2010/wordml" xmlns:w15="http://schemas.microsoft.com/office/word/2012/wordml" xmlns:w16se="http://schemas.microsoft.com/office/word/2015/wordml/symex" mc:Ignorable="w14 w15 w16se">
   <w:docDefaults>
     <w:rPrDefault>
       <w:rPr>
@@ -3346,7 +3364,7 @@
     </w:rPrDefault>
     <w:pPrDefault/>
   </w:docDefaults>
-  <w:latentStyles w:defLockedState="0" w:defUIPriority="99" w:defSemiHidden="0" w:defUnhideWhenUsed="0" w:defQFormat="0" w:count="375">
+  <w:latentStyles w:defLockedState="0" w:defUIPriority="99" w:defSemiHidden="0" w:defUnhideWhenUsed="0" w:defQFormat="0" w:count="371">
     <w:lsdException w:name="Normal" w:uiPriority="0" w:qFormat="1"/>
     <w:lsdException w:name="heading 1" w:uiPriority="9" w:qFormat="1"/>
     <w:lsdException w:name="heading 2" w:semiHidden="1" w:uiPriority="9" w:unhideWhenUsed="1" w:qFormat="1"/>
@@ -3718,12 +3736,8 @@
     <w:lsdException w:name="List Table 5 Dark Accent 6" w:uiPriority="50"/>
     <w:lsdException w:name="List Table 6 Colorful Accent 6" w:uiPriority="51"/>
     <w:lsdException w:name="List Table 7 Colorful Accent 6" w:uiPriority="52"/>
-    <w:lsdException w:name="Mention" w:semiHidden="1" w:unhideWhenUsed="1"/>
-    <w:lsdException w:name="Smart Hyperlink" w:semiHidden="1" w:unhideWhenUsed="1"/>
-    <w:lsdException w:name="Hashtag" w:semiHidden="1" w:unhideWhenUsed="1"/>
-    <w:lsdException w:name="Unresolved Mention" w:semiHidden="1" w:unhideWhenUsed="1"/>
   </w:latentStyles>
-  <w:style w:type="paragraph" w:default="1" w:styleId="a">
+  <w:style w:type="paragraph" w:default="1" w:styleId="Normal">
     <w:name w:val="Normal"/>
     <w:qFormat/>
     <w:pPr>
@@ -3731,11 +3745,11 @@
       <w:jc w:val="both"/>
     </w:pPr>
   </w:style>
-  <w:style w:type="paragraph" w:styleId="1">
+  <w:style w:type="paragraph" w:styleId="Heading1">
     <w:name w:val="heading 1"/>
-    <w:basedOn w:val="a"/>
-    <w:next w:val="a"/>
-    <w:link w:val="10"/>
+    <w:basedOn w:val="Normal"/>
+    <w:next w:val="Normal"/>
+    <w:link w:val="Heading1Char"/>
     <w:uiPriority w:val="9"/>
     <w:qFormat/>
     <w:rsid w:val="006D00CF"/>
@@ -3753,11 +3767,11 @@
       <w:szCs w:val="44"/>
     </w:rPr>
   </w:style>
-  <w:style w:type="paragraph" w:styleId="2">
+  <w:style w:type="paragraph" w:styleId="Heading2">
     <w:name w:val="heading 2"/>
-    <w:basedOn w:val="a"/>
-    <w:next w:val="a"/>
-    <w:link w:val="20"/>
+    <w:basedOn w:val="Normal"/>
+    <w:next w:val="Normal"/>
+    <w:link w:val="Heading2Char"/>
     <w:uiPriority w:val="9"/>
     <w:unhideWhenUsed/>
     <w:qFormat/>
@@ -3776,11 +3790,11 @@
       <w:szCs w:val="32"/>
     </w:rPr>
   </w:style>
-  <w:style w:type="paragraph" w:styleId="3">
+  <w:style w:type="paragraph" w:styleId="Heading3">
     <w:name w:val="heading 3"/>
-    <w:basedOn w:val="a"/>
-    <w:next w:val="a"/>
-    <w:link w:val="30"/>
+    <w:basedOn w:val="Normal"/>
+    <w:next w:val="Normal"/>
+    <w:link w:val="Heading3Char"/>
     <w:uiPriority w:val="9"/>
     <w:unhideWhenUsed/>
     <w:qFormat/>
@@ -3798,11 +3812,11 @@
       <w:szCs w:val="32"/>
     </w:rPr>
   </w:style>
-  <w:style w:type="paragraph" w:styleId="4">
+  <w:style w:type="paragraph" w:styleId="Heading4">
     <w:name w:val="heading 4"/>
-    <w:basedOn w:val="a"/>
-    <w:next w:val="a"/>
-    <w:link w:val="40"/>
+    <w:basedOn w:val="Normal"/>
+    <w:next w:val="Normal"/>
+    <w:link w:val="Heading4Char"/>
     <w:uiPriority w:val="9"/>
     <w:unhideWhenUsed/>
     <w:qFormat/>
@@ -3821,13 +3835,13 @@
       <w:szCs w:val="28"/>
     </w:rPr>
   </w:style>
-  <w:style w:type="character" w:default="1" w:styleId="a0">
+  <w:style w:type="character" w:default="1" w:styleId="DefaultParagraphFont">
     <w:name w:val="Default Paragraph Font"/>
     <w:uiPriority w:val="1"/>
     <w:semiHidden/>
     <w:unhideWhenUsed/>
   </w:style>
-  <w:style w:type="table" w:default="1" w:styleId="a1">
+  <w:style w:type="table" w:default="1" w:styleId="TableNormal">
     <w:name w:val="Normal Table"/>
     <w:uiPriority w:val="99"/>
     <w:semiHidden/>
@@ -3842,16 +3856,16 @@
       </w:tblCellMar>
     </w:tblPr>
   </w:style>
-  <w:style w:type="numbering" w:default="1" w:styleId="a2">
+  <w:style w:type="numbering" w:default="1" w:styleId="NoList">
     <w:name w:val="No List"/>
     <w:uiPriority w:val="99"/>
     <w:semiHidden/>
     <w:unhideWhenUsed/>
   </w:style>
-  <w:style w:type="character" w:customStyle="1" w:styleId="10">
-    <w:name w:val="标题 1 字符"/>
-    <w:basedOn w:val="a0"/>
-    <w:link w:val="1"/>
+  <w:style w:type="character" w:customStyle="1" w:styleId="Heading1Char">
+    <w:name w:val="Heading 1 Char"/>
+    <w:basedOn w:val="DefaultParagraphFont"/>
+    <w:link w:val="Heading1"/>
     <w:uiPriority w:val="9"/>
     <w:rsid w:val="006D00CF"/>
     <w:rPr>
@@ -3862,10 +3876,10 @@
       <w:szCs w:val="44"/>
     </w:rPr>
   </w:style>
-  <w:style w:type="character" w:customStyle="1" w:styleId="20">
-    <w:name w:val="标题 2 字符"/>
-    <w:basedOn w:val="a0"/>
-    <w:link w:val="2"/>
+  <w:style w:type="character" w:customStyle="1" w:styleId="Heading2Char">
+    <w:name w:val="Heading 2 Char"/>
+    <w:basedOn w:val="DefaultParagraphFont"/>
+    <w:link w:val="Heading2"/>
     <w:uiPriority w:val="9"/>
     <w:rsid w:val="006D00CF"/>
     <w:rPr>
@@ -3876,10 +3890,10 @@
       <w:szCs w:val="32"/>
     </w:rPr>
   </w:style>
-  <w:style w:type="character" w:customStyle="1" w:styleId="30">
-    <w:name w:val="标题 3 字符"/>
-    <w:basedOn w:val="a0"/>
-    <w:link w:val="3"/>
+  <w:style w:type="character" w:customStyle="1" w:styleId="Heading3Char">
+    <w:name w:val="Heading 3 Char"/>
+    <w:basedOn w:val="DefaultParagraphFont"/>
+    <w:link w:val="Heading3"/>
     <w:uiPriority w:val="9"/>
     <w:rsid w:val="00035519"/>
     <w:rPr>
@@ -3889,10 +3903,10 @@
       <w:szCs w:val="32"/>
     </w:rPr>
   </w:style>
-  <w:style w:type="character" w:customStyle="1" w:styleId="40">
-    <w:name w:val="标题 4 字符"/>
-    <w:basedOn w:val="a0"/>
-    <w:link w:val="4"/>
+  <w:style w:type="character" w:customStyle="1" w:styleId="Heading4Char">
+    <w:name w:val="Heading 4 Char"/>
+    <w:basedOn w:val="DefaultParagraphFont"/>
+    <w:link w:val="Heading4"/>
     <w:uiPriority w:val="9"/>
     <w:rsid w:val="00035519"/>
     <w:rPr>
@@ -3903,9 +3917,9 @@
       <w:szCs w:val="28"/>
     </w:rPr>
   </w:style>
-  <w:style w:type="paragraph" w:styleId="a3">
+  <w:style w:type="paragraph" w:styleId="ListParagraph">
     <w:name w:val="List Paragraph"/>
-    <w:basedOn w:val="a"/>
+    <w:basedOn w:val="Normal"/>
     <w:uiPriority w:val="34"/>
     <w:qFormat/>
     <w:rsid w:val="00686F4B"/>
@@ -3913,9 +3927,9 @@
       <w:ind w:firstLineChars="200" w:firstLine="420"/>
     </w:pPr>
   </w:style>
-  <w:style w:type="character" w:styleId="a4">
+  <w:style w:type="character" w:styleId="Hyperlink">
     <w:name w:val="Hyperlink"/>
-    <w:basedOn w:val="a0"/>
+    <w:basedOn w:val="DefaultParagraphFont"/>
     <w:uiPriority w:val="99"/>
     <w:unhideWhenUsed/>
     <w:rsid w:val="00686F4B"/>
@@ -3924,9 +3938,9 @@
       <w:u w:val="single"/>
     </w:rPr>
   </w:style>
-  <w:style w:type="character" w:styleId="a5">
+  <w:style w:type="character" w:customStyle="1" w:styleId="UnresolvedMention">
     <w:name w:val="Unresolved Mention"/>
-    <w:basedOn w:val="a0"/>
+    <w:basedOn w:val="DefaultParagraphFont"/>
     <w:uiPriority w:val="99"/>
     <w:semiHidden/>
     <w:unhideWhenUsed/>
@@ -3936,9 +3950,9 @@
       <w:shd w:val="clear" w:color="auto" w:fill="E1DFDD"/>
     </w:rPr>
   </w:style>
-  <w:style w:type="character" w:styleId="a6">
+  <w:style w:type="character" w:styleId="FollowedHyperlink">
     <w:name w:val="FollowedHyperlink"/>
-    <w:basedOn w:val="a0"/>
+    <w:basedOn w:val="DefaultParagraphFont"/>
     <w:uiPriority w:val="99"/>
     <w:semiHidden/>
     <w:unhideWhenUsed/>
@@ -3948,10 +3962,10 @@
       <w:u w:val="single"/>
     </w:rPr>
   </w:style>
-  <w:style w:type="paragraph" w:styleId="a7">
+  <w:style w:type="paragraph" w:styleId="FootnoteText">
     <w:name w:val="footnote text"/>
-    <w:basedOn w:val="a"/>
-    <w:link w:val="a8"/>
+    <w:basedOn w:val="Normal"/>
+    <w:link w:val="FootnoteTextChar"/>
     <w:uiPriority w:val="99"/>
     <w:semiHidden/>
     <w:unhideWhenUsed/>
@@ -3965,10 +3979,10 @@
       <w:szCs w:val="18"/>
     </w:rPr>
   </w:style>
-  <w:style w:type="character" w:customStyle="1" w:styleId="a8">
-    <w:name w:val="脚注文本 字符"/>
-    <w:basedOn w:val="a0"/>
-    <w:link w:val="a7"/>
+  <w:style w:type="character" w:customStyle="1" w:styleId="FootnoteTextChar">
+    <w:name w:val="Footnote Text Char"/>
+    <w:basedOn w:val="DefaultParagraphFont"/>
+    <w:link w:val="FootnoteText"/>
     <w:uiPriority w:val="99"/>
     <w:semiHidden/>
     <w:rsid w:val="00292988"/>
@@ -3977,9 +3991,9 @@
       <w:szCs w:val="18"/>
     </w:rPr>
   </w:style>
-  <w:style w:type="character" w:styleId="a9">
+  <w:style w:type="character" w:styleId="FootnoteReference">
     <w:name w:val="footnote reference"/>
-    <w:basedOn w:val="a0"/>
+    <w:basedOn w:val="DefaultParagraphFont"/>
     <w:uiPriority w:val="99"/>
     <w:semiHidden/>
     <w:unhideWhenUsed/>
@@ -3988,9 +4002,9 @@
       <w:vertAlign w:val="superscript"/>
     </w:rPr>
   </w:style>
-  <w:style w:type="character" w:styleId="aa">
+  <w:style w:type="character" w:styleId="PlaceholderText">
     <w:name w:val="Placeholder Text"/>
-    <w:basedOn w:val="a0"/>
+    <w:basedOn w:val="DefaultParagraphFont"/>
     <w:uiPriority w:val="99"/>
     <w:semiHidden/>
     <w:rsid w:val="00831AC1"/>
@@ -3998,17 +4012,17 @@
       <w:color w:val="808080"/>
     </w:rPr>
   </w:style>
-  <w:style w:type="paragraph" w:styleId="ab">
+  <w:style w:type="paragraph" w:styleId="Caption">
     <w:name w:val="caption"/>
-    <w:basedOn w:val="a"/>
-    <w:next w:val="a"/>
+    <w:basedOn w:val="Normal"/>
+    <w:next w:val="Normal"/>
     <w:uiPriority w:val="35"/>
     <w:semiHidden/>
     <w:unhideWhenUsed/>
     <w:qFormat/>
     <w:rsid w:val="001C4CF0"/>
     <w:rPr>
-      <w:rFonts w:asciiTheme="majorHAnsi" w:eastAsia="黑体" w:hAnsiTheme="majorHAnsi" w:cstheme="majorBidi"/>
+      <w:rFonts w:asciiTheme="majorHAnsi" w:eastAsia="SimHei" w:hAnsiTheme="majorHAnsi" w:cstheme="majorBidi"/>
       <w:sz w:val="20"/>
       <w:szCs w:val="20"/>
     </w:rPr>
@@ -4316,7 +4330,7 @@
 </file>
 
 <file path=customXml/itemProps1.xml><?xml version="1.0" encoding="utf-8"?>
-<ds:datastoreItem xmlns:ds="http://schemas.openxmlformats.org/officeDocument/2006/customXml" ds:itemID="{6C47CE6B-0F97-48B8-B777-48A53F7EA7AC}">
+<ds:datastoreItem xmlns:ds="http://schemas.openxmlformats.org/officeDocument/2006/customXml" ds:itemID="{FCABA339-3F54-4743-80E7-6A7453CFFC94}">
   <ds:schemaRefs>
     <ds:schemaRef ds:uri="http://schemas.openxmlformats.org/officeDocument/2006/bibliography"/>
   </ds:schemaRefs>
